--- a/bang mo ta ung dung.docx
+++ b/bang mo ta ung dung.docx
@@ -28,10 +28,6 @@
     <w:p>
       <w:pPr>
         <w:pStyle w:val="ListParagraph"/>
-        <w:numPr>
-          <w:ilvl w:val="0"/>
-          <w:numId w:val="1"/>
-        </w:numPr>
         <w:rPr>
           <w:rFonts w:ascii="Times New Roman" w:hAnsi="Times New Roman" w:cs="Times New Roman"/>
           <w:sz w:val="26"/>
@@ -45,8 +41,529 @@
           <w:szCs w:val="26"/>
           <w:lang w:val="en-US"/>
         </w:rPr>
-        <w:t>Các qui định về ràng buộc dữ liệu của hệ thống</w:t>
+        <w:t>Chức năng của ứng dụng</w:t>
       </w:r>
+      <w:r>
+        <w:rPr>
+          <w:rFonts w:ascii="Times New Roman" w:hAnsi="Times New Roman" w:cs="Times New Roman"/>
+          <w:sz w:val="26"/>
+          <w:szCs w:val="26"/>
+          <w:lang w:val="en-US"/>
+        </w:rPr>
+        <w:t>:</w:t>
+      </w:r>
+    </w:p>
+    <w:tbl>
+      <w:tblPr>
+        <w:tblStyle w:val="TableGrid"/>
+        <w:tblW w:w="9198" w:type="dxa"/>
+        <w:tblInd w:w="720" w:type="dxa"/>
+        <w:tblLook w:val="04A0" w:firstRow="1" w:lastRow="0" w:firstColumn="1" w:lastColumn="0" w:noHBand="0" w:noVBand="1"/>
+      </w:tblPr>
+      <w:tblGrid>
+        <w:gridCol w:w="2835"/>
+        <w:gridCol w:w="6363"/>
+      </w:tblGrid>
+      <w:tr>
+        <w:tc>
+          <w:tcPr>
+            <w:tcW w:w="2835" w:type="dxa"/>
+          </w:tcPr>
+          <w:p>
+            <w:pPr>
+              <w:pStyle w:val="ListParagraph"/>
+              <w:ind w:left="0"/>
+              <w:jc w:val="center"/>
+              <w:rPr>
+                <w:rFonts w:ascii="Times New Roman" w:hAnsi="Times New Roman" w:cs="Times New Roman"/>
+                <w:b/>
+                <w:sz w:val="26"/>
+                <w:szCs w:val="26"/>
+                <w:lang w:val="en-US"/>
+              </w:rPr>
+            </w:pPr>
+            <w:r>
+              <w:rPr>
+                <w:rFonts w:ascii="Times New Roman" w:hAnsi="Times New Roman" w:cs="Times New Roman"/>
+                <w:b/>
+                <w:sz w:val="26"/>
+                <w:szCs w:val="26"/>
+                <w:lang w:val="en-US"/>
+              </w:rPr>
+              <w:t>Tên chức năng</w:t>
+            </w:r>
+          </w:p>
+        </w:tc>
+        <w:tc>
+          <w:tcPr>
+            <w:tcW w:w="6363" w:type="dxa"/>
+          </w:tcPr>
+          <w:p>
+            <w:pPr>
+              <w:pStyle w:val="ListParagraph"/>
+              <w:ind w:left="0"/>
+              <w:jc w:val="center"/>
+              <w:rPr>
+                <w:rFonts w:ascii="Times New Roman" w:hAnsi="Times New Roman" w:cs="Times New Roman"/>
+                <w:b/>
+                <w:sz w:val="26"/>
+                <w:szCs w:val="26"/>
+                <w:lang w:val="en-US"/>
+              </w:rPr>
+            </w:pPr>
+            <w:r>
+              <w:rPr>
+                <w:rFonts w:ascii="Times New Roman" w:hAnsi="Times New Roman" w:cs="Times New Roman"/>
+                <w:b/>
+                <w:sz w:val="26"/>
+                <w:szCs w:val="26"/>
+                <w:lang w:val="en-US"/>
+              </w:rPr>
+              <w:t>Mô tả</w:t>
+            </w:r>
+          </w:p>
+        </w:tc>
+      </w:tr>
+      <w:tr>
+        <w:tc>
+          <w:tcPr>
+            <w:tcW w:w="2835" w:type="dxa"/>
+          </w:tcPr>
+          <w:p>
+            <w:pPr>
+              <w:pStyle w:val="ListParagraph"/>
+              <w:ind w:left="0"/>
+              <w:rPr>
+                <w:rFonts w:ascii="Times New Roman" w:hAnsi="Times New Roman" w:cs="Times New Roman"/>
+                <w:sz w:val="26"/>
+                <w:szCs w:val="26"/>
+                <w:lang w:val="en-US"/>
+              </w:rPr>
+            </w:pPr>
+            <w:r>
+              <w:rPr>
+                <w:rFonts w:ascii="Times New Roman" w:hAnsi="Times New Roman" w:cs="Times New Roman"/>
+                <w:sz w:val="26"/>
+                <w:szCs w:val="26"/>
+                <w:lang w:val="en-US"/>
+              </w:rPr>
+              <w:t>Đăng nhập</w:t>
+            </w:r>
+          </w:p>
+        </w:tc>
+        <w:tc>
+          <w:tcPr>
+            <w:tcW w:w="6363" w:type="dxa"/>
+          </w:tcPr>
+          <w:p>
+            <w:pPr>
+              <w:pStyle w:val="ListParagraph"/>
+              <w:ind w:left="0"/>
+              <w:rPr>
+                <w:rFonts w:ascii="Times New Roman" w:hAnsi="Times New Roman" w:cs="Times New Roman"/>
+                <w:sz w:val="26"/>
+                <w:szCs w:val="26"/>
+                <w:lang w:val="en-US"/>
+              </w:rPr>
+            </w:pPr>
+            <w:r>
+              <w:rPr>
+                <w:rFonts w:ascii="Times New Roman" w:hAnsi="Times New Roman"/>
+                <w:sz w:val="26"/>
+                <w:szCs w:val="26"/>
+              </w:rPr>
+              <w:t>Đăng nhập vào hệ thống để sử dụng được các chức năng khác.</w:t>
+            </w:r>
+          </w:p>
+        </w:tc>
+      </w:tr>
+      <w:tr>
+        <w:tc>
+          <w:tcPr>
+            <w:tcW w:w="2835" w:type="dxa"/>
+          </w:tcPr>
+          <w:p>
+            <w:pPr>
+              <w:pStyle w:val="ListParagraph"/>
+              <w:ind w:left="0"/>
+              <w:rPr>
+                <w:rFonts w:ascii="Times New Roman" w:hAnsi="Times New Roman" w:cs="Times New Roman"/>
+                <w:sz w:val="26"/>
+                <w:szCs w:val="26"/>
+                <w:lang w:val="en-US"/>
+              </w:rPr>
+            </w:pPr>
+            <w:r>
+              <w:rPr>
+                <w:rFonts w:ascii="Times New Roman" w:hAnsi="Times New Roman" w:cs="Times New Roman"/>
+                <w:sz w:val="26"/>
+                <w:szCs w:val="26"/>
+                <w:lang w:val="en-US"/>
+              </w:rPr>
+              <w:t>Đổi mật khẩu</w:t>
+            </w:r>
+          </w:p>
+        </w:tc>
+        <w:tc>
+          <w:tcPr>
+            <w:tcW w:w="6363" w:type="dxa"/>
+          </w:tcPr>
+          <w:p>
+            <w:pPr>
+              <w:pStyle w:val="ListParagraph"/>
+              <w:ind w:left="0"/>
+              <w:rPr>
+                <w:rFonts w:ascii="Times New Roman" w:hAnsi="Times New Roman"/>
+                <w:sz w:val="26"/>
+                <w:szCs w:val="26"/>
+              </w:rPr>
+            </w:pPr>
+            <w:r>
+              <w:rPr>
+                <w:rFonts w:ascii="Times New Roman" w:hAnsi="Times New Roman"/>
+                <w:sz w:val="26"/>
+                <w:szCs w:val="26"/>
+              </w:rPr>
+              <w:t>Thay đổi mật khẩu của người sử dụng phần mềm.</w:t>
+            </w:r>
+          </w:p>
+        </w:tc>
+      </w:tr>
+      <w:tr>
+        <w:tc>
+          <w:tcPr>
+            <w:tcW w:w="2835" w:type="dxa"/>
+          </w:tcPr>
+          <w:p>
+            <w:pPr>
+              <w:pStyle w:val="ListParagraph"/>
+              <w:ind w:left="0"/>
+              <w:rPr>
+                <w:rFonts w:ascii="Times New Roman" w:hAnsi="Times New Roman" w:cs="Times New Roman"/>
+                <w:sz w:val="26"/>
+                <w:szCs w:val="26"/>
+                <w:lang w:val="en-US"/>
+              </w:rPr>
+            </w:pPr>
+            <w:r>
+              <w:rPr>
+                <w:rFonts w:ascii="Times New Roman" w:hAnsi="Times New Roman" w:cs="Times New Roman"/>
+                <w:sz w:val="26"/>
+                <w:szCs w:val="26"/>
+                <w:lang w:val="en-US"/>
+              </w:rPr>
+              <w:t>Đặt vé</w:t>
+            </w:r>
+          </w:p>
+        </w:tc>
+        <w:tc>
+          <w:tcPr>
+            <w:tcW w:w="6363" w:type="dxa"/>
+          </w:tcPr>
+          <w:p>
+            <w:pPr>
+              <w:pStyle w:val="ListParagraph"/>
+              <w:ind w:left="0"/>
+              <w:rPr>
+                <w:rFonts w:ascii="Times New Roman" w:hAnsi="Times New Roman" w:cs="Times New Roman"/>
+                <w:sz w:val="26"/>
+                <w:szCs w:val="26"/>
+                <w:lang w:val="en-US"/>
+              </w:rPr>
+            </w:pPr>
+            <w:r>
+              <w:rPr>
+                <w:rFonts w:ascii="Times New Roman" w:hAnsi="Times New Roman" w:cs="Times New Roman"/>
+                <w:sz w:val="26"/>
+                <w:szCs w:val="26"/>
+                <w:lang w:val="en-US"/>
+              </w:rPr>
+              <w:t>Tiến hành đặt vé xem phim cho khách và lập hóa đơn</w:t>
+            </w:r>
+          </w:p>
+        </w:tc>
+      </w:tr>
+      <w:tr>
+        <w:tc>
+          <w:tcPr>
+            <w:tcW w:w="2835" w:type="dxa"/>
+          </w:tcPr>
+          <w:p>
+            <w:pPr>
+              <w:pStyle w:val="ListParagraph"/>
+              <w:ind w:left="0"/>
+              <w:rPr>
+                <w:rFonts w:ascii="Times New Roman" w:hAnsi="Times New Roman" w:cs="Times New Roman"/>
+                <w:sz w:val="26"/>
+                <w:szCs w:val="26"/>
+                <w:lang w:val="en-US"/>
+              </w:rPr>
+            </w:pPr>
+            <w:r>
+              <w:rPr>
+                <w:rFonts w:ascii="Times New Roman" w:hAnsi="Times New Roman" w:cs="Times New Roman"/>
+                <w:sz w:val="26"/>
+                <w:szCs w:val="26"/>
+                <w:lang w:val="en-US"/>
+              </w:rPr>
+              <w:t>Quản lý tài khoản</w:t>
+            </w:r>
+          </w:p>
+        </w:tc>
+        <w:tc>
+          <w:tcPr>
+            <w:tcW w:w="6363" w:type="dxa"/>
+          </w:tcPr>
+          <w:p>
+            <w:pPr>
+              <w:pStyle w:val="ListParagraph"/>
+              <w:ind w:left="0"/>
+              <w:rPr>
+                <w:rFonts w:ascii="Times New Roman" w:hAnsi="Times New Roman" w:cs="Times New Roman"/>
+                <w:sz w:val="26"/>
+                <w:szCs w:val="26"/>
+                <w:lang w:val="en-US"/>
+              </w:rPr>
+            </w:pPr>
+            <w:r>
+              <w:rPr>
+                <w:rFonts w:ascii="Times New Roman" w:hAnsi="Times New Roman" w:cs="Times New Roman"/>
+                <w:sz w:val="26"/>
+                <w:szCs w:val="26"/>
+                <w:lang w:val="en-US"/>
+              </w:rPr>
+              <w:t xml:space="preserve">Quản lý tài khoản </w:t>
+            </w:r>
+          </w:p>
+        </w:tc>
+      </w:tr>
+      <w:tr>
+        <w:tc>
+          <w:tcPr>
+            <w:tcW w:w="2835" w:type="dxa"/>
+          </w:tcPr>
+          <w:p>
+            <w:pPr>
+              <w:pStyle w:val="ListParagraph"/>
+              <w:ind w:left="0"/>
+              <w:rPr>
+                <w:rFonts w:ascii="Times New Roman" w:hAnsi="Times New Roman" w:cs="Times New Roman"/>
+                <w:sz w:val="26"/>
+                <w:szCs w:val="26"/>
+                <w:lang w:val="en-US"/>
+              </w:rPr>
+            </w:pPr>
+            <w:r>
+              <w:rPr>
+                <w:rFonts w:ascii="Times New Roman" w:hAnsi="Times New Roman" w:cs="Times New Roman"/>
+                <w:sz w:val="26"/>
+                <w:szCs w:val="26"/>
+                <w:lang w:val="en-US"/>
+              </w:rPr>
+              <w:t>Quản lý danh sách phim</w:t>
+            </w:r>
+          </w:p>
+        </w:tc>
+        <w:tc>
+          <w:tcPr>
+            <w:tcW w:w="6363" w:type="dxa"/>
+          </w:tcPr>
+          <w:p>
+            <w:pPr>
+              <w:pStyle w:val="ListParagraph"/>
+              <w:ind w:left="0"/>
+              <w:rPr>
+                <w:rFonts w:ascii="Times New Roman" w:hAnsi="Times New Roman" w:cs="Times New Roman"/>
+                <w:sz w:val="26"/>
+                <w:szCs w:val="26"/>
+                <w:lang w:val="en-US"/>
+              </w:rPr>
+            </w:pPr>
+            <w:r>
+              <w:rPr>
+                <w:rFonts w:ascii="Times New Roman" w:hAnsi="Times New Roman" w:cs="Times New Roman"/>
+                <w:sz w:val="26"/>
+                <w:szCs w:val="26"/>
+                <w:lang w:val="en-US"/>
+              </w:rPr>
+              <w:t>Quản lý danh sách phim đang chiếu, đã chiếu, sắp chiếu trong rạp</w:t>
+            </w:r>
+          </w:p>
+        </w:tc>
+      </w:tr>
+      <w:tr>
+        <w:tc>
+          <w:tcPr>
+            <w:tcW w:w="2835" w:type="dxa"/>
+          </w:tcPr>
+          <w:p>
+            <w:pPr>
+              <w:pStyle w:val="ListParagraph"/>
+              <w:ind w:left="0"/>
+              <w:rPr>
+                <w:rFonts w:ascii="Times New Roman" w:hAnsi="Times New Roman" w:cs="Times New Roman"/>
+                <w:sz w:val="26"/>
+                <w:szCs w:val="26"/>
+                <w:lang w:val="en-US"/>
+              </w:rPr>
+            </w:pPr>
+            <w:r>
+              <w:rPr>
+                <w:rFonts w:ascii="Times New Roman" w:hAnsi="Times New Roman" w:cs="Times New Roman"/>
+                <w:sz w:val="26"/>
+                <w:szCs w:val="26"/>
+                <w:lang w:val="en-US"/>
+              </w:rPr>
+              <w:t>Quản lý hóa đơn</w:t>
+            </w:r>
+          </w:p>
+        </w:tc>
+        <w:tc>
+          <w:tcPr>
+            <w:tcW w:w="6363" w:type="dxa"/>
+          </w:tcPr>
+          <w:p>
+            <w:pPr>
+              <w:pStyle w:val="ListParagraph"/>
+              <w:ind w:left="0"/>
+              <w:rPr>
+                <w:rFonts w:ascii="Times New Roman" w:hAnsi="Times New Roman" w:cs="Times New Roman"/>
+                <w:sz w:val="26"/>
+                <w:szCs w:val="26"/>
+                <w:lang w:val="en-US"/>
+              </w:rPr>
+            </w:pPr>
+            <w:r>
+              <w:rPr>
+                <w:rFonts w:ascii="Times New Roman" w:hAnsi="Times New Roman" w:cs="Times New Roman"/>
+                <w:sz w:val="26"/>
+                <w:szCs w:val="26"/>
+                <w:lang w:val="en-US"/>
+              </w:rPr>
+              <w:t>Quản lý thông tin các hóa đơn đã lập</w:t>
+            </w:r>
+          </w:p>
+        </w:tc>
+      </w:tr>
+      <w:tr>
+        <w:tc>
+          <w:tcPr>
+            <w:tcW w:w="2835" w:type="dxa"/>
+          </w:tcPr>
+          <w:p>
+            <w:pPr>
+              <w:pStyle w:val="ListParagraph"/>
+              <w:ind w:left="0"/>
+              <w:rPr>
+                <w:rFonts w:ascii="Times New Roman" w:hAnsi="Times New Roman" w:cs="Times New Roman"/>
+                <w:sz w:val="26"/>
+                <w:szCs w:val="26"/>
+                <w:lang w:val="en-US"/>
+              </w:rPr>
+            </w:pPr>
+            <w:r>
+              <w:rPr>
+                <w:rFonts w:ascii="Times New Roman" w:hAnsi="Times New Roman" w:cs="Times New Roman"/>
+                <w:sz w:val="26"/>
+                <w:szCs w:val="26"/>
+                <w:lang w:val="en-US"/>
+              </w:rPr>
+              <w:t>Quản lý rạp</w:t>
+            </w:r>
+          </w:p>
+        </w:tc>
+        <w:tc>
+          <w:tcPr>
+            <w:tcW w:w="6363" w:type="dxa"/>
+          </w:tcPr>
+          <w:p>
+            <w:pPr>
+              <w:pStyle w:val="ListParagraph"/>
+              <w:ind w:left="0"/>
+              <w:rPr>
+                <w:rFonts w:ascii="Times New Roman" w:hAnsi="Times New Roman" w:cs="Times New Roman"/>
+                <w:sz w:val="26"/>
+                <w:szCs w:val="26"/>
+                <w:lang w:val="en-US"/>
+              </w:rPr>
+            </w:pPr>
+            <w:r>
+              <w:rPr>
+                <w:rFonts w:ascii="Times New Roman" w:hAnsi="Times New Roman" w:cs="Times New Roman"/>
+                <w:sz w:val="26"/>
+                <w:szCs w:val="26"/>
+                <w:lang w:val="en-US"/>
+              </w:rPr>
+              <w:t>Quản lý tình trạng rạp chiếu phim, phim đang chiếu</w:t>
+            </w:r>
+          </w:p>
+        </w:tc>
+      </w:tr>
+      <w:tr>
+        <w:tc>
+          <w:tcPr>
+            <w:tcW w:w="2835" w:type="dxa"/>
+          </w:tcPr>
+          <w:p>
+            <w:pPr>
+              <w:pStyle w:val="ListParagraph"/>
+              <w:ind w:left="0"/>
+              <w:rPr>
+                <w:rFonts w:ascii="Times New Roman" w:hAnsi="Times New Roman" w:cs="Times New Roman"/>
+                <w:sz w:val="26"/>
+                <w:szCs w:val="26"/>
+                <w:lang w:val="en-US"/>
+              </w:rPr>
+            </w:pPr>
+            <w:r>
+              <w:rPr>
+                <w:rFonts w:ascii="Times New Roman" w:hAnsi="Times New Roman" w:cs="Times New Roman"/>
+                <w:sz w:val="26"/>
+                <w:szCs w:val="26"/>
+                <w:lang w:val="en-US"/>
+              </w:rPr>
+              <w:t>Quản lý lịch chiếu</w:t>
+            </w:r>
+          </w:p>
+        </w:tc>
+        <w:tc>
+          <w:tcPr>
+            <w:tcW w:w="6363" w:type="dxa"/>
+          </w:tcPr>
+          <w:p>
+            <w:pPr>
+              <w:pStyle w:val="ListParagraph"/>
+              <w:ind w:left="0"/>
+              <w:rPr>
+                <w:rFonts w:ascii="Times New Roman" w:hAnsi="Times New Roman" w:cs="Times New Roman"/>
+                <w:sz w:val="26"/>
+                <w:szCs w:val="26"/>
+                <w:lang w:val="en-US"/>
+              </w:rPr>
+            </w:pPr>
+            <w:r>
+              <w:rPr>
+                <w:rFonts w:ascii="Times New Roman" w:hAnsi="Times New Roman" w:cs="Times New Roman"/>
+                <w:sz w:val="26"/>
+                <w:szCs w:val="26"/>
+                <w:lang w:val="en-US"/>
+              </w:rPr>
+              <w:t>Quản lý thông tin thời gian, xuất chiếu của các phim hiện đang chiếu</w:t>
+            </w:r>
+          </w:p>
+        </w:tc>
+      </w:tr>
+    </w:tbl>
+    <w:p>
+      <w:pPr>
+        <w:pStyle w:val="ListParagraph"/>
+        <w:rPr>
+          <w:rFonts w:ascii="Times New Roman" w:hAnsi="Times New Roman" w:cs="Times New Roman"/>
+          <w:sz w:val="26"/>
+          <w:szCs w:val="26"/>
+          <w:lang w:val="en-US"/>
+        </w:rPr>
+      </w:pPr>
     </w:p>
     <w:p>
       <w:pPr>
@@ -55,10 +572,12 @@
           <w:ilvl w:val="0"/>
           <w:numId w:val="1"/>
         </w:numPr>
+        <w:spacing w:after="0"/>
         <w:rPr>
           <w:rFonts w:ascii="Times New Roman" w:hAnsi="Times New Roman" w:cs="Times New Roman"/>
           <w:sz w:val="26"/>
           <w:szCs w:val="26"/>
+          <w:lang w:val="en-US"/>
         </w:rPr>
       </w:pPr>
       <w:r>
@@ -68,19 +587,243 @@
           <w:szCs w:val="26"/>
           <w:lang w:val="en-US"/>
         </w:rPr>
-        <w:t xml:space="preserve">Các </w:t>
+        <w:t>Các quy định của ứng dụng</w:t>
       </w:r>
       <w:r>
         <w:rPr>
-          <w:rFonts w:ascii="Verdana" w:hAnsi="Verdana"/>
-          <w:sz w:val="21"/>
-          <w:szCs w:val="21"/>
-          <w:shd w:val="clear" w:color="auto" w:fill="FFFFFF"/>
+          <w:rFonts w:ascii="Times New Roman" w:hAnsi="Times New Roman" w:cs="Times New Roman"/>
+          <w:sz w:val="26"/>
+          <w:szCs w:val="26"/>
+          <w:lang w:val="en-US"/>
         </w:rPr>
-        <w:t>StoreProcedure</w:t>
+        <w:t>:</w:t>
       </w:r>
       <w:bookmarkStart w:id="0" w:name="_GoBack"/>
       <w:bookmarkEnd w:id="0"/>
+    </w:p>
+    <w:tbl>
+      <w:tblPr>
+        <w:tblStyle w:val="TableGrid"/>
+        <w:tblW w:w="9233" w:type="dxa"/>
+        <w:tblInd w:w="685" w:type="dxa"/>
+        <w:tblLook w:val="04A0" w:firstRow="1" w:lastRow="0" w:firstColumn="1" w:lastColumn="0" w:noHBand="0" w:noVBand="1"/>
+      </w:tblPr>
+      <w:tblGrid>
+        <w:gridCol w:w="2854"/>
+        <w:gridCol w:w="6379"/>
+      </w:tblGrid>
+      <w:tr>
+        <w:tc>
+          <w:tcPr>
+            <w:tcW w:w="2854" w:type="dxa"/>
+          </w:tcPr>
+          <w:p>
+            <w:pPr>
+              <w:jc w:val="center"/>
+              <w:rPr>
+                <w:rFonts w:ascii="Times New Roman" w:hAnsi="Times New Roman" w:cs="Times New Roman"/>
+                <w:b/>
+                <w:sz w:val="26"/>
+                <w:szCs w:val="26"/>
+                <w:lang w:val="en-US"/>
+              </w:rPr>
+            </w:pPr>
+            <w:r>
+              <w:rPr>
+                <w:rFonts w:ascii="Times New Roman" w:hAnsi="Times New Roman" w:cs="Times New Roman"/>
+                <w:b/>
+                <w:sz w:val="26"/>
+                <w:szCs w:val="26"/>
+                <w:lang w:val="en-US"/>
+              </w:rPr>
+              <w:t>Tên quy định</w:t>
+            </w:r>
+          </w:p>
+        </w:tc>
+        <w:tc>
+          <w:tcPr>
+            <w:tcW w:w="6379" w:type="dxa"/>
+          </w:tcPr>
+          <w:p>
+            <w:pPr>
+              <w:jc w:val="center"/>
+              <w:rPr>
+                <w:rFonts w:ascii="Times New Roman" w:hAnsi="Times New Roman" w:cs="Times New Roman"/>
+                <w:b/>
+                <w:sz w:val="26"/>
+                <w:szCs w:val="26"/>
+                <w:lang w:val="en-US"/>
+              </w:rPr>
+            </w:pPr>
+            <w:r>
+              <w:rPr>
+                <w:rFonts w:ascii="Times New Roman" w:hAnsi="Times New Roman" w:cs="Times New Roman"/>
+                <w:b/>
+                <w:sz w:val="26"/>
+                <w:szCs w:val="26"/>
+                <w:lang w:val="en-US"/>
+              </w:rPr>
+              <w:t>Mô tả</w:t>
+            </w:r>
+          </w:p>
+        </w:tc>
+      </w:tr>
+      <w:tr>
+        <w:tc>
+          <w:tcPr>
+            <w:tcW w:w="2854" w:type="dxa"/>
+          </w:tcPr>
+          <w:p>
+            <w:pPr>
+              <w:rPr>
+                <w:rFonts w:ascii="Times New Roman" w:hAnsi="Times New Roman" w:cs="Times New Roman"/>
+                <w:sz w:val="26"/>
+                <w:szCs w:val="26"/>
+                <w:lang w:val="en-US"/>
+              </w:rPr>
+            </w:pPr>
+            <w:r>
+              <w:rPr>
+                <w:rFonts w:ascii="Times New Roman" w:hAnsi="Times New Roman" w:cs="Times New Roman"/>
+                <w:sz w:val="26"/>
+                <w:szCs w:val="26"/>
+                <w:lang w:val="en-US"/>
+              </w:rPr>
+              <w:t>Quy định 1</w:t>
+            </w:r>
+          </w:p>
+        </w:tc>
+        <w:tc>
+          <w:tcPr>
+            <w:tcW w:w="6379" w:type="dxa"/>
+          </w:tcPr>
+          <w:p>
+            <w:pPr>
+              <w:rPr>
+                <w:rFonts w:ascii="Times New Roman" w:hAnsi="Times New Roman" w:cs="Times New Roman"/>
+                <w:b/>
+                <w:sz w:val="26"/>
+                <w:szCs w:val="26"/>
+                <w:lang w:val="en-US"/>
+              </w:rPr>
+            </w:pPr>
+            <w:r>
+              <w:rPr>
+                <w:rFonts w:ascii="Times New Roman" w:hAnsi="Times New Roman" w:cs="Times New Roman"/>
+                <w:sz w:val="26"/>
+                <w:szCs w:val="26"/>
+              </w:rPr>
+              <w:t>Có 5 thể loại. Chỉ tiếp nhận năm sản xuất là năm nay. Kiểu chiếu có 2 kiểu chiếu (2D và 3D). Có 5 rạp trong đó có 1 rạp 3D, 3 rạp 2D. Giá phim 3D là 110.000, phim 2D là 80.000. Giờ chiếu có thể nhiều giờ chiếu.</w:t>
+            </w:r>
+          </w:p>
+        </w:tc>
+      </w:tr>
+      <w:tr>
+        <w:tc>
+          <w:tcPr>
+            <w:tcW w:w="2854" w:type="dxa"/>
+          </w:tcPr>
+          <w:p>
+            <w:pPr>
+              <w:rPr>
+                <w:rFonts w:ascii="Times New Roman" w:hAnsi="Times New Roman" w:cs="Times New Roman"/>
+                <w:sz w:val="26"/>
+                <w:szCs w:val="26"/>
+                <w:lang w:val="en-US"/>
+              </w:rPr>
+            </w:pPr>
+            <w:r>
+              <w:rPr>
+                <w:rFonts w:ascii="Times New Roman" w:hAnsi="Times New Roman" w:cs="Times New Roman"/>
+                <w:sz w:val="26"/>
+                <w:szCs w:val="26"/>
+                <w:lang w:val="en-US"/>
+              </w:rPr>
+              <w:t>Quy định 2</w:t>
+            </w:r>
+          </w:p>
+        </w:tc>
+        <w:tc>
+          <w:tcPr>
+            <w:tcW w:w="6379" w:type="dxa"/>
+          </w:tcPr>
+          <w:p>
+            <w:pPr>
+              <w:rPr>
+                <w:rFonts w:ascii="Times New Roman" w:hAnsi="Times New Roman" w:cs="Times New Roman"/>
+                <w:sz w:val="26"/>
+                <w:szCs w:val="26"/>
+              </w:rPr>
+            </w:pPr>
+            <w:r>
+              <w:rPr>
+                <w:rFonts w:ascii="Times New Roman" w:hAnsi="Times New Roman" w:cs="Times New Roman"/>
+                <w:sz w:val="26"/>
+                <w:szCs w:val="26"/>
+              </w:rPr>
+              <w:t>Có 2 loại khách hàng (Khách vãng lai và Khách hàng có thẻ). Đối với khách hàng có thẻ thì sẽ được tích lũy 5 điểm mỗi lần xem. Dịch vụ thêm có 3 dịch vụ thêm, nếu có khách là trẻ em thì đánh dấu.</w:t>
+            </w:r>
+          </w:p>
+        </w:tc>
+      </w:tr>
+      <w:tr>
+        <w:tc>
+          <w:tcPr>
+            <w:tcW w:w="2854" w:type="dxa"/>
+          </w:tcPr>
+          <w:p>
+            <w:pPr>
+              <w:rPr>
+                <w:rFonts w:ascii="Times New Roman" w:hAnsi="Times New Roman" w:cs="Times New Roman"/>
+                <w:sz w:val="26"/>
+                <w:szCs w:val="26"/>
+                <w:lang w:val="en-US"/>
+              </w:rPr>
+            </w:pPr>
+            <w:r>
+              <w:rPr>
+                <w:rFonts w:ascii="Times New Roman" w:hAnsi="Times New Roman" w:cs="Times New Roman"/>
+                <w:sz w:val="26"/>
+                <w:szCs w:val="26"/>
+                <w:lang w:val="en-US"/>
+              </w:rPr>
+              <w:t>Quy định 3</w:t>
+            </w:r>
+          </w:p>
+        </w:tc>
+        <w:tc>
+          <w:tcPr>
+            <w:tcW w:w="6379" w:type="dxa"/>
+          </w:tcPr>
+          <w:p>
+            <w:pPr>
+              <w:jc w:val="both"/>
+              <w:rPr>
+                <w:rFonts w:ascii="Times New Roman" w:hAnsi="Times New Roman" w:cs="Times New Roman"/>
+                <w:sz w:val="26"/>
+                <w:szCs w:val="26"/>
+              </w:rPr>
+            </w:pPr>
+            <w:r>
+              <w:rPr>
+                <w:rFonts w:ascii="Times New Roman" w:hAnsi="Times New Roman" w:cs="Times New Roman"/>
+                <w:sz w:val="26"/>
+                <w:szCs w:val="26"/>
+              </w:rPr>
+              <w:t>Nếu mua vé vào các ngày lễ 14/2 8/3 sẽ được giảm giá 30%. Thẻ khách hàng tích lũy đủ 100 điểm sẽ được tặng 1 vé chiếu. Đi theo nhóm 4 người trở lên sẽ được giảm 30%. Trẻ em sẽ được giảm 50%.</w:t>
+            </w:r>
+          </w:p>
+        </w:tc>
+      </w:tr>
+    </w:tbl>
+    <w:p>
+      <w:pPr>
+        <w:rPr>
+          <w:rFonts w:ascii="Times New Roman" w:hAnsi="Times New Roman" w:cs="Times New Roman"/>
+          <w:sz w:val="26"/>
+          <w:szCs w:val="26"/>
+        </w:rPr>
+      </w:pPr>
     </w:p>
     <w:sectPr>
       <w:pgSz w:w="12240" w:h="15840"/>
@@ -97,7 +840,7 @@
   <w:abstractNum w:abstractNumId="0" w15:restartNumberingAfterBreak="0">
     <w:nsid w:val="5B633F34"/>
     <w:multiLevelType w:val="hybridMultilevel"/>
-    <w:tmpl w:val="BEB6BDFC"/>
+    <w:tmpl w:val="1BFCF168"/>
     <w:lvl w:ilvl="0" w:tplc="0409000F">
       <w:start w:val="1"/>
       <w:numFmt w:val="decimal"/>
@@ -621,6 +1364,25 @@
       <w:contextualSpacing/>
     </w:pPr>
   </w:style>
+  <w:style w:type="table" w:styleId="TableGrid">
+    <w:name w:val="Table Grid"/>
+    <w:basedOn w:val="TableNormal"/>
+    <w:uiPriority w:val="39"/>
+    <w:rsid w:val="0080054C"/>
+    <w:pPr>
+      <w:spacing w:after="0" w:line="240" w:lineRule="auto"/>
+    </w:pPr>
+    <w:tblPr>
+      <w:tblBorders>
+        <w:top w:val="single" w:sz="4" w:space="0" w:color="auto"/>
+        <w:left w:val="single" w:sz="4" w:space="0" w:color="auto"/>
+        <w:bottom w:val="single" w:sz="4" w:space="0" w:color="auto"/>
+        <w:right w:val="single" w:sz="4" w:space="0" w:color="auto"/>
+        <w:insideH w:val="single" w:sz="4" w:space="0" w:color="auto"/>
+        <w:insideV w:val="single" w:sz="4" w:space="0" w:color="auto"/>
+      </w:tblBorders>
+    </w:tblPr>
+  </w:style>
 </w:styles>
 </file>
 

--- a/bang mo ta ung dung.docx
+++ b/bang mo ta ung dung.docx
@@ -598,8 +598,6 @@
         </w:rPr>
         <w:t>:</w:t>
       </w:r>
-      <w:bookmarkStart w:id="0" w:name="_GoBack"/>
-      <w:bookmarkEnd w:id="0"/>
     </w:p>
     <w:tbl>
       <w:tblPr>
@@ -818,6 +816,434 @@
     </w:tbl>
     <w:p>
       <w:pPr>
+        <w:pStyle w:val="ListParagraph"/>
+        <w:numPr>
+          <w:ilvl w:val="0"/>
+          <w:numId w:val="1"/>
+        </w:numPr>
+        <w:rPr>
+          <w:rFonts w:ascii="Times New Roman" w:hAnsi="Times New Roman" w:cs="Times New Roman"/>
+          <w:sz w:val="26"/>
+          <w:szCs w:val="26"/>
+        </w:rPr>
+      </w:pPr>
+      <w:r>
+        <w:rPr>
+          <w:rFonts w:ascii="Times New Roman" w:hAnsi="Times New Roman" w:cs="Times New Roman"/>
+          <w:sz w:val="26"/>
+          <w:szCs w:val="26"/>
+          <w:lang w:val="en-US"/>
+        </w:rPr>
+        <w:t xml:space="preserve">Mô tả các </w:t>
+      </w:r>
+      <w:r>
+        <w:rPr>
+          <w:rFonts w:ascii="Times New Roman" w:hAnsi="Times New Roman" w:cs="Times New Roman"/>
+          <w:sz w:val="26"/>
+          <w:szCs w:val="26"/>
+          <w:shd w:val="clear" w:color="auto" w:fill="FFFFFF"/>
+        </w:rPr>
+        <w:t>Store</w:t>
+      </w:r>
+      <w:r>
+        <w:rPr>
+          <w:rFonts w:ascii="Times New Roman" w:hAnsi="Times New Roman" w:cs="Times New Roman"/>
+          <w:sz w:val="26"/>
+          <w:szCs w:val="26"/>
+          <w:shd w:val="clear" w:color="auto" w:fill="FFFFFF"/>
+          <w:lang w:val="en-US"/>
+        </w:rPr>
+        <w:t>d</w:t>
+      </w:r>
+      <w:r>
+        <w:rPr>
+          <w:rFonts w:ascii="Times New Roman" w:hAnsi="Times New Roman" w:cs="Times New Roman"/>
+          <w:sz w:val="26"/>
+          <w:szCs w:val="26"/>
+          <w:shd w:val="clear" w:color="auto" w:fill="FFFFFF"/>
+        </w:rPr>
+        <w:t>Procedure</w:t>
+      </w:r>
+    </w:p>
+    <w:p>
+      <w:pPr>
+        <w:ind w:left="360" w:firstLine="349"/>
+        <w:rPr>
+          <w:rFonts w:ascii="Times New Roman" w:hAnsi="Times New Roman" w:cs="Times New Roman"/>
+          <w:sz w:val="26"/>
+          <w:szCs w:val="26"/>
+          <w:lang w:val="en-US"/>
+        </w:rPr>
+      </w:pPr>
+      <w:r>
+        <w:rPr>
+          <w:rFonts w:ascii="Times New Roman" w:hAnsi="Times New Roman" w:cs="Times New Roman"/>
+          <w:sz w:val="26"/>
+          <w:szCs w:val="26"/>
+          <w:lang w:val="en-US"/>
+        </w:rPr>
+        <w:t>Chonmp</w:t>
+      </w:r>
+      <w:r>
+        <w:rPr>
+          <w:rFonts w:ascii="Times New Roman" w:hAnsi="Times New Roman" w:cs="Times New Roman"/>
+          <w:sz w:val="26"/>
+          <w:szCs w:val="26"/>
+          <w:lang w:val="en-US"/>
+        </w:rPr>
+        <w:t xml:space="preserve">: </w:t>
+      </w:r>
+      <w:r>
+        <w:rPr>
+          <w:rFonts w:ascii="Times New Roman" w:hAnsi="Times New Roman" w:cs="Times New Roman"/>
+          <w:sz w:val="26"/>
+          <w:szCs w:val="26"/>
+          <w:lang w:val="en-US"/>
+        </w:rPr>
+        <w:t>T</w:t>
+      </w:r>
+      <w:r>
+        <w:rPr>
+          <w:rFonts w:ascii="Times New Roman" w:hAnsi="Times New Roman" w:cs="Times New Roman"/>
+          <w:sz w:val="26"/>
+          <w:szCs w:val="26"/>
+          <w:lang w:val="en-US"/>
+        </w:rPr>
+        <w:t>ừ mã phim lấy ra tên phim</w:t>
+      </w:r>
+    </w:p>
+    <w:p>
+      <w:pPr>
+        <w:ind w:left="360" w:firstLine="349"/>
+        <w:rPr>
+          <w:rFonts w:ascii="Times New Roman" w:hAnsi="Times New Roman" w:cs="Times New Roman"/>
+          <w:sz w:val="26"/>
+          <w:szCs w:val="26"/>
+          <w:lang w:val="en-US"/>
+        </w:rPr>
+      </w:pPr>
+      <w:r>
+        <w:rPr>
+          <w:rFonts w:ascii="Times New Roman" w:hAnsi="Times New Roman" w:cs="Times New Roman"/>
+          <w:sz w:val="26"/>
+          <w:szCs w:val="26"/>
+          <w:lang w:val="en-US"/>
+        </w:rPr>
+        <w:t>Dongia:  T</w:t>
+      </w:r>
+      <w:r>
+        <w:rPr>
+          <w:rFonts w:ascii="Times New Roman" w:hAnsi="Times New Roman" w:cs="Times New Roman"/>
+          <w:sz w:val="26"/>
+          <w:szCs w:val="26"/>
+          <w:lang w:val="en-US"/>
+        </w:rPr>
+        <w:t>ừ tên phim, loại chiếu lấy ra giá</w:t>
+      </w:r>
+    </w:p>
+    <w:p>
+      <w:pPr>
+        <w:ind w:left="360" w:firstLine="349"/>
+        <w:rPr>
+          <w:rFonts w:ascii="Times New Roman" w:hAnsi="Times New Roman" w:cs="Times New Roman"/>
+          <w:sz w:val="26"/>
+          <w:szCs w:val="26"/>
+          <w:lang w:val="en-US"/>
+        </w:rPr>
+      </w:pPr>
+      <w:r>
+        <w:rPr>
+          <w:rFonts w:ascii="Times New Roman" w:hAnsi="Times New Roman" w:cs="Times New Roman"/>
+          <w:sz w:val="26"/>
+          <w:szCs w:val="26"/>
+          <w:lang w:val="en-US"/>
+        </w:rPr>
+        <w:t>MaHoaDon: C</w:t>
+      </w:r>
+      <w:r>
+        <w:rPr>
+          <w:rFonts w:ascii="Times New Roman" w:hAnsi="Times New Roman" w:cs="Times New Roman"/>
+          <w:sz w:val="26"/>
+          <w:szCs w:val="26"/>
+          <w:lang w:val="en-US"/>
+        </w:rPr>
+        <w:t>ho mã hóa đơn tự tăng theo dạng HD00</w:t>
+      </w:r>
+    </w:p>
+    <w:p>
+      <w:pPr>
+        <w:ind w:left="360" w:firstLine="349"/>
+        <w:rPr>
+          <w:rFonts w:ascii="Times New Roman" w:hAnsi="Times New Roman" w:cs="Times New Roman"/>
+          <w:sz w:val="26"/>
+          <w:szCs w:val="26"/>
+          <w:lang w:val="en-US"/>
+        </w:rPr>
+      </w:pPr>
+      <w:r>
+        <w:rPr>
+          <w:rFonts w:ascii="Times New Roman" w:hAnsi="Times New Roman" w:cs="Times New Roman"/>
+          <w:sz w:val="26"/>
+          <w:szCs w:val="26"/>
+          <w:lang w:val="en-US"/>
+        </w:rPr>
+        <w:t>MaKH: C</w:t>
+      </w:r>
+      <w:r>
+        <w:rPr>
+          <w:rFonts w:ascii="Times New Roman" w:hAnsi="Times New Roman" w:cs="Times New Roman"/>
+          <w:sz w:val="26"/>
+          <w:szCs w:val="26"/>
+          <w:lang w:val="en-US"/>
+        </w:rPr>
+        <w:t>ho mã KH tự tăng theo dạng KH0</w:t>
+      </w:r>
+    </w:p>
+    <w:p>
+      <w:pPr>
+        <w:ind w:left="360" w:firstLine="349"/>
+        <w:rPr>
+          <w:rFonts w:ascii="Times New Roman" w:hAnsi="Times New Roman" w:cs="Times New Roman"/>
+          <w:sz w:val="26"/>
+          <w:szCs w:val="26"/>
+          <w:lang w:val="en-US"/>
+        </w:rPr>
+      </w:pPr>
+      <w:r>
+        <w:rPr>
+          <w:rFonts w:ascii="Times New Roman" w:hAnsi="Times New Roman" w:cs="Times New Roman"/>
+          <w:sz w:val="26"/>
+          <w:szCs w:val="26"/>
+          <w:lang w:val="en-US"/>
+        </w:rPr>
+        <w:t>Malichchieu</w:t>
+      </w:r>
+      <w:r>
+        <w:rPr>
+          <w:rFonts w:ascii="Times New Roman" w:hAnsi="Times New Roman" w:cs="Times New Roman"/>
+          <w:sz w:val="26"/>
+          <w:szCs w:val="26"/>
+          <w:lang w:val="en-US"/>
+        </w:rPr>
+        <w:t xml:space="preserve">: </w:t>
+      </w:r>
+      <w:r>
+        <w:rPr>
+          <w:rFonts w:ascii="Times New Roman" w:hAnsi="Times New Roman" w:cs="Times New Roman"/>
+          <w:sz w:val="26"/>
+          <w:szCs w:val="26"/>
+          <w:lang w:val="en-US"/>
+        </w:rPr>
+        <w:t>C</w:t>
+      </w:r>
+      <w:r>
+        <w:rPr>
+          <w:rFonts w:ascii="Times New Roman" w:hAnsi="Times New Roman" w:cs="Times New Roman"/>
+          <w:sz w:val="26"/>
+          <w:szCs w:val="26"/>
+          <w:lang w:val="en-US"/>
+        </w:rPr>
+        <w:t>ho mã lịch chiếu tự tăng theo dạng LC0</w:t>
+      </w:r>
+    </w:p>
+    <w:p>
+      <w:pPr>
+        <w:ind w:left="360" w:firstLine="349"/>
+        <w:rPr>
+          <w:rFonts w:ascii="Times New Roman" w:hAnsi="Times New Roman" w:cs="Times New Roman"/>
+          <w:sz w:val="26"/>
+          <w:szCs w:val="26"/>
+          <w:lang w:val="en-US"/>
+        </w:rPr>
+      </w:pPr>
+      <w:r>
+        <w:rPr>
+          <w:rFonts w:ascii="Times New Roman" w:hAnsi="Times New Roman" w:cs="Times New Roman"/>
+          <w:sz w:val="26"/>
+          <w:szCs w:val="26"/>
+          <w:lang w:val="en-US"/>
+        </w:rPr>
+        <w:t>Maphim:  C</w:t>
+      </w:r>
+      <w:r>
+        <w:rPr>
+          <w:rFonts w:ascii="Times New Roman" w:hAnsi="Times New Roman" w:cs="Times New Roman"/>
+          <w:sz w:val="26"/>
+          <w:szCs w:val="26"/>
+          <w:lang w:val="en-US"/>
+        </w:rPr>
+        <w:t>ho mã phim tự tăng theo dạng P0</w:t>
+      </w:r>
+    </w:p>
+    <w:p>
+      <w:pPr>
+        <w:ind w:left="360" w:firstLine="349"/>
+        <w:rPr>
+          <w:rFonts w:ascii="Times New Roman" w:hAnsi="Times New Roman" w:cs="Times New Roman"/>
+          <w:sz w:val="26"/>
+          <w:szCs w:val="26"/>
+          <w:lang w:val="en-US"/>
+        </w:rPr>
+      </w:pPr>
+      <w:r>
+        <w:rPr>
+          <w:rFonts w:ascii="Times New Roman" w:hAnsi="Times New Roman" w:cs="Times New Roman"/>
+          <w:sz w:val="26"/>
+          <w:szCs w:val="26"/>
+          <w:lang w:val="en-US"/>
+        </w:rPr>
+        <w:t>Marap: C</w:t>
+      </w:r>
+      <w:r>
+        <w:rPr>
+          <w:rFonts w:ascii="Times New Roman" w:hAnsi="Times New Roman" w:cs="Times New Roman"/>
+          <w:sz w:val="26"/>
+          <w:szCs w:val="26"/>
+          <w:lang w:val="en-US"/>
+        </w:rPr>
+        <w:t>ho mã rạp tự tăng theo dạng R0</w:t>
+      </w:r>
+    </w:p>
+    <w:p>
+      <w:pPr>
+        <w:ind w:left="360" w:firstLine="349"/>
+        <w:rPr>
+          <w:rFonts w:ascii="Times New Roman" w:hAnsi="Times New Roman" w:cs="Times New Roman"/>
+          <w:sz w:val="26"/>
+          <w:szCs w:val="26"/>
+          <w:lang w:val="en-US"/>
+        </w:rPr>
+      </w:pPr>
+      <w:r>
+        <w:rPr>
+          <w:rFonts w:ascii="Times New Roman" w:hAnsi="Times New Roman" w:cs="Times New Roman"/>
+          <w:sz w:val="26"/>
+          <w:szCs w:val="26"/>
+          <w:lang w:val="en-US"/>
+        </w:rPr>
+        <w:lastRenderedPageBreak/>
+        <w:t xml:space="preserve">ProcRap: </w:t>
+      </w:r>
+      <w:r>
+        <w:rPr>
+          <w:rFonts w:ascii="Times New Roman" w:hAnsi="Times New Roman" w:cs="Times New Roman"/>
+          <w:sz w:val="26"/>
+          <w:szCs w:val="26"/>
+          <w:lang w:val="en-US"/>
+        </w:rPr>
+        <w:t>L</w:t>
+      </w:r>
+      <w:r>
+        <w:rPr>
+          <w:rFonts w:ascii="Times New Roman" w:hAnsi="Times New Roman" w:cs="Times New Roman"/>
+          <w:sz w:val="26"/>
+          <w:szCs w:val="26"/>
+          <w:lang w:val="en-US"/>
+        </w:rPr>
+        <w:t>ấy tên rạp</w:t>
+      </w:r>
+    </w:p>
+    <w:p>
+      <w:pPr>
+        <w:ind w:left="360" w:firstLine="349"/>
+        <w:rPr>
+          <w:rFonts w:ascii="Times New Roman" w:hAnsi="Times New Roman" w:cs="Times New Roman"/>
+          <w:sz w:val="26"/>
+          <w:szCs w:val="26"/>
+          <w:lang w:val="en-US"/>
+        </w:rPr>
+      </w:pPr>
+      <w:r>
+        <w:rPr>
+          <w:rFonts w:ascii="Times New Roman" w:hAnsi="Times New Roman" w:cs="Times New Roman"/>
+          <w:sz w:val="26"/>
+          <w:szCs w:val="26"/>
+          <w:lang w:val="en-US"/>
+        </w:rPr>
+        <w:t>Slghe: L</w:t>
+      </w:r>
+      <w:r>
+        <w:rPr>
+          <w:rFonts w:ascii="Times New Roman" w:hAnsi="Times New Roman" w:cs="Times New Roman"/>
+          <w:sz w:val="26"/>
+          <w:szCs w:val="26"/>
+          <w:lang w:val="en-US"/>
+        </w:rPr>
+        <w:t>ấy số lượng ghế</w:t>
+      </w:r>
+    </w:p>
+    <w:p>
+      <w:pPr>
+        <w:ind w:left="360" w:firstLine="349"/>
+        <w:rPr>
+          <w:rFonts w:ascii="Times New Roman" w:hAnsi="Times New Roman" w:cs="Times New Roman"/>
+          <w:sz w:val="26"/>
+          <w:szCs w:val="26"/>
+          <w:lang w:val="en-US"/>
+        </w:rPr>
+      </w:pPr>
+      <w:r>
+        <w:rPr>
+          <w:rFonts w:ascii="Times New Roman" w:hAnsi="Times New Roman" w:cs="Times New Roman"/>
+          <w:sz w:val="26"/>
+          <w:szCs w:val="26"/>
+          <w:lang w:val="en-US"/>
+        </w:rPr>
+        <w:t>Suat: L</w:t>
+      </w:r>
+      <w:r>
+        <w:rPr>
+          <w:rFonts w:ascii="Times New Roman" w:hAnsi="Times New Roman" w:cs="Times New Roman"/>
+          <w:sz w:val="26"/>
+          <w:szCs w:val="26"/>
+          <w:lang w:val="en-US"/>
+        </w:rPr>
+        <w:t>ấy giờ chiếu</w:t>
+      </w:r>
+    </w:p>
+    <w:p>
+      <w:pPr>
+        <w:ind w:left="360" w:firstLine="349"/>
+        <w:rPr>
+          <w:rFonts w:ascii="Times New Roman" w:hAnsi="Times New Roman" w:cs="Times New Roman"/>
+          <w:sz w:val="26"/>
+          <w:szCs w:val="26"/>
+          <w:lang w:val="en-US"/>
+        </w:rPr>
+      </w:pPr>
+      <w:r>
+        <w:rPr>
+          <w:rFonts w:ascii="Times New Roman" w:hAnsi="Times New Roman" w:cs="Times New Roman"/>
+          <w:sz w:val="26"/>
+          <w:szCs w:val="26"/>
+          <w:lang w:val="en-US"/>
+        </w:rPr>
+        <w:t xml:space="preserve">Tinhghetrong: </w:t>
+      </w:r>
+      <w:r>
+        <w:rPr>
+          <w:rFonts w:ascii="Times New Roman" w:hAnsi="Times New Roman" w:cs="Times New Roman"/>
+          <w:sz w:val="26"/>
+          <w:szCs w:val="26"/>
+          <w:lang w:val="en-US"/>
+        </w:rPr>
+        <w:t>T</w:t>
+      </w:r>
+      <w:bookmarkStart w:id="0" w:name="_GoBack"/>
+      <w:bookmarkEnd w:id="0"/>
+      <w:r>
+        <w:rPr>
+          <w:rFonts w:ascii="Times New Roman" w:hAnsi="Times New Roman" w:cs="Times New Roman"/>
+          <w:sz w:val="26"/>
+          <w:szCs w:val="26"/>
+          <w:lang w:val="en-US"/>
+        </w:rPr>
+        <w:t>ính ghế trống của suất trong rạp</w:t>
+      </w:r>
+    </w:p>
+    <w:p>
+      <w:pPr>
+        <w:pStyle w:val="ListParagraph"/>
         <w:rPr>
           <w:rFonts w:ascii="Times New Roman" w:hAnsi="Times New Roman" w:cs="Times New Roman"/>
           <w:sz w:val="26"/>
@@ -840,7 +1266,7 @@
   <w:abstractNum w:abstractNumId="0" w15:restartNumberingAfterBreak="0">
     <w:nsid w:val="5B633F34"/>
     <w:multiLevelType w:val="hybridMultilevel"/>
-    <w:tmpl w:val="1BFCF168"/>
+    <w:tmpl w:val="1E4E1014"/>
     <w:lvl w:ilvl="0" w:tplc="0409000F">
       <w:start w:val="1"/>
       <w:numFmt w:val="decimal"/>
